--- a/Bible_Entry_Lithuania.docx
+++ b/Bible_Entry_Lithuania.docx
@@ -83,7 +83,19 @@
           <w:rPr>
             <w:rStyle w:val="Hyperlink"/>
           </w:rPr>
-          <w:t>https://www.lrs.lt/sip/portal.show?p_k=1&amp;p_kade_id=8</w:t>
+          <w:t>https://www.lrs.l</w:t>
+        </w:r>
+        <w:r>
+          <w:rPr>
+            <w:rStyle w:val="Hyperlink"/>
+          </w:rPr>
+          <w:t>t</w:t>
+        </w:r>
+        <w:r>
+          <w:rPr>
+            <w:rStyle w:val="Hyperlink"/>
+          </w:rPr>
+          <w:t>/sip/portal.show?p_k=1&amp;p_kade_id=8</w:t>
         </w:r>
       </w:hyperlink>
     </w:p>
@@ -189,7 +201,19 @@
           <w:rPr>
             <w:rStyle w:val="Hyperlink"/>
           </w:rPr>
-          <w:t>https://e-seimas.lrs.lt/portal/legalAct/lt/TAD/d9766070c2f511e883c7a8f929bfc500?jfwid=39x432mh7</w:t>
+          <w:t>https://e-seimas.lrs.lt/p</w:t>
+        </w:r>
+        <w:r>
+          <w:rPr>
+            <w:rStyle w:val="Hyperlink"/>
+          </w:rPr>
+          <w:t>o</w:t>
+        </w:r>
+        <w:r>
+          <w:rPr>
+            <w:rStyle w:val="Hyperlink"/>
+          </w:rPr>
+          <w:t>rtal/legalAct/lt/TAD/d9766070c2f511e883c7a8f929bfc500?jfwid=39x432mh7</w:t>
         </w:r>
       </w:hyperlink>
     </w:p>
@@ -1310,7 +1334,41 @@
           <w:rFonts w:ascii="Cambria" w:hAnsi="Cambria"/>
           <w:bCs/>
         </w:rPr>
-        <w:t>No.</w:t>
+        <w:t>“</w:t>
+      </w:r>
+      <w:bookmarkStart w:id="1" w:name="_GoBack"/>
+      <w:bookmarkEnd w:id="1"/>
+      <w:proofErr w:type="spellStart"/>
+      <w:r>
+        <w:rPr>
+          <w:rFonts w:ascii="Cambria" w:hAnsi="Cambria"/>
+          <w:bCs/>
+        </w:rPr>
+        <w:t>Vardinis</w:t>
+      </w:r>
+      <w:proofErr w:type="spellEnd"/>
+      <w:r>
+        <w:rPr>
+          <w:rFonts w:ascii="Cambria" w:hAnsi="Cambria"/>
+          <w:bCs/>
+        </w:rPr>
+        <w:t xml:space="preserve"> </w:t>
+      </w:r>
+      <w:proofErr w:type="spellStart"/>
+      <w:r>
+        <w:rPr>
+          <w:rFonts w:ascii="Cambria" w:hAnsi="Cambria"/>
+          <w:bCs/>
+        </w:rPr>
+        <w:t>balsavimas</w:t>
+      </w:r>
+      <w:proofErr w:type="spellEnd"/>
+      <w:r>
+        <w:rPr>
+          <w:rFonts w:ascii="Cambria" w:hAnsi="Cambria"/>
+          <w:bCs/>
+        </w:rPr>
+        <w:t>” means roll call voting</w:t>
       </w:r>
     </w:p>
     <w:p>
@@ -2284,13 +2342,6 @@
           <w:bCs/>
         </w:rPr>
       </w:pPr>
-      <w:r>
-        <w:rPr>
-          <w:rFonts w:ascii="Cambria" w:hAnsi="Cambria"/>
-          <w:bCs/>
-        </w:rPr>
-        <w:t>v</w:t>
-      </w:r>
     </w:p>
     <w:p>
       <w:pPr>
@@ -2600,8 +2651,6 @@
         </w:rPr>
         <w:t xml:space="preserve"> I was not able to find an example of a roll-call vote. See additional notes at bottom of the document.</w:t>
       </w:r>
-      <w:bookmarkStart w:id="1" w:name="_GoBack"/>
-      <w:bookmarkEnd w:id="1"/>
     </w:p>
     <w:p>
       <w:pPr>
@@ -3128,15 +3177,10 @@
         </w:numPr>
       </w:pPr>
       <w:r>
-        <w:t xml:space="preserve">In the plenary sessions, there are different sessions called “eastern” and “western”. I’m not sure what </w:t>
-      </w:r>
-      <w:proofErr w:type="gramStart"/>
-      <w:r>
-        <w:t>these mean</w:t>
-      </w:r>
-      <w:proofErr w:type="gramEnd"/>
-      <w:r>
-        <w:t>, because the parliament is unicameral. Research on this was very unsuccessful.</w:t>
+        <w:t xml:space="preserve">In the plenary sessions, there are different sessions called “eastern” and “western”. </w:t>
+      </w:r>
+      <w:r>
+        <w:t>This is a bad google translation. It is supposed to mean “morning” and “evening” (session).</w:t>
       </w:r>
     </w:p>
     <w:p>
@@ -3694,6 +3738,7 @@
   <w:style w:type="character" w:default="1" w:styleId="DefaultParagraphFont">
     <w:name w:val="Default Paragraph Font"/>
     <w:uiPriority w:val="1"/>
+    <w:semiHidden/>
     <w:unhideWhenUsed/>
   </w:style>
   <w:style w:type="table" w:default="1" w:styleId="TableNormal">
